--- a/Assignment 9.docx
+++ b/Assignment 9.docx
@@ -2,6 +2,12 @@
 <file path=word/document.xml><?xml version="1.0" encoding="utf-8"?>
 <w:document xmlns:wpc="http://schemas.microsoft.com/office/word/2010/wordprocessingCanvas" xmlns:cx="http://schemas.microsoft.com/office/drawing/2014/chartex" xmlns:cx1="http://schemas.microsoft.com/office/drawing/2015/9/8/chartex" xmlns:cx2="http://schemas.microsoft.com/office/drawing/2015/10/21/chartex" xmlns:cx3="http://schemas.microsoft.com/office/drawing/2016/5/9/chartex" xmlns:cx4="http://schemas.microsoft.com/office/drawing/2016/5/10/chartex" xmlns:cx5="http://schemas.microsoft.com/office/drawing/2016/5/11/chartex" xmlns:cx6="http://schemas.microsoft.com/office/drawing/2016/5/12/chartex" xmlns:cx7="http://schemas.microsoft.com/office/drawing/2016/5/13/chartex" xmlns:cx8="http://schemas.microsoft.com/office/drawing/2016/5/14/chartex" xmlns:mc="http://schemas.openxmlformats.org/markup-compatibility/2006" xmlns:aink="http://schemas.microsoft.com/office/drawing/2016/ink" xmlns:am3d="http://schemas.microsoft.com/office/drawing/2017/model3d" xmlns:o="urn:schemas-microsoft-com:office:office" xmlns:oel="http://schemas.microsoft.com/office/2019/extlst" xmlns:r="http://schemas.openxmlformats.org/officeDocument/2006/relationships" xmlns:m="http://schemas.openxmlformats.org/officeDocument/2006/math" xmlns:v="urn:schemas-microsoft-com:vml" xmlns:wp14="http://schemas.microsoft.com/office/word/2010/wordprocessingDrawing" xmlns:wp="http://schemas.openxmlformats.org/drawingml/2006/wordprocessingDrawing" xmlns:w10="urn:schemas-microsoft-com:office:word" xmlns:w="http://schemas.openxmlformats.org/wordprocessingml/2006/main" xmlns:w14="http://schemas.microsoft.com/office/word/2010/wordml" xmlns:w15="http://schemas.microsoft.com/office/word/2012/wordml" xmlns:w16cex="http://schemas.microsoft.com/office/word/2018/wordml/cex" xmlns:w16cid="http://schemas.microsoft.com/office/word/2016/wordml/cid" xmlns:w16="http://schemas.microsoft.com/office/word/2018/wordml" xmlns:w16du="http://schemas.microsoft.com/office/word/2023/wordml/word16du" xmlns:w16sdtdh="http://schemas.microsoft.com/office/word/2020/wordml/sdtdatahash" xmlns:w16se="http://schemas.microsoft.com/office/word/2015/wordml/symex" xmlns:wpg="http://schemas.microsoft.com/office/word/2010/wordprocessingGroup" xmlns:wpi="http://schemas.microsoft.com/office/word/2010/wordprocessingInk" xmlns:wne="http://schemas.microsoft.com/office/word/2006/wordml" xmlns:wps="http://schemas.microsoft.com/office/word/2010/wordprocessingShape" mc:Ignorable="w14 w15 w16se w16cid w16 w16cex w16sdtdh w16du wp14">
   <w:body>
+    <w:p/>
+    <w:p>
+      <w:r>
+        <w:t xml:space="preserve">Installing Minikube – Running Kubernetes in Single VM </w:t>
+      </w:r>
+    </w:p>
     <w:p>
       <w:r>
         <w:rPr>
@@ -56,6 +62,9 @@
           </wp:inline>
         </w:drawing>
       </w:r>
+    </w:p>
+    <w:p/>
+    <w:p>
       <w:r>
         <w:rPr>
           <w:noProof/>
@@ -228,7 +237,7 @@
         </w:rPr>
         <w:lastRenderedPageBreak/>
         <w:drawing>
-          <wp:inline distT="0" distB="0" distL="0" distR="0" wp14:anchorId="31333249" wp14:editId="1D4B1307">
+          <wp:inline distT="0" distB="0" distL="0" distR="0" wp14:anchorId="31333249" wp14:editId="40B4A4F1">
             <wp:extent cx="5731510" cy="3224530"/>
             <wp:effectExtent l="0" t="0" r="2540" b="0"/>
             <wp:docPr id="886207035" name="Picture 19"/>
@@ -281,7 +290,7 @@
           <w:noProof/>
         </w:rPr>
         <w:drawing>
-          <wp:inline distT="0" distB="0" distL="0" distR="0" wp14:anchorId="141CED51" wp14:editId="5A522B11">
+          <wp:inline distT="0" distB="0" distL="0" distR="0" wp14:anchorId="141CED51" wp14:editId="3A5DEF5D">
             <wp:extent cx="5731510" cy="3224530"/>
             <wp:effectExtent l="0" t="0" r="2540" b="0"/>
             <wp:docPr id="1840141631" name="Picture 18"/>
@@ -335,7 +344,7 @@
         </w:rPr>
         <w:lastRenderedPageBreak/>
         <w:drawing>
-          <wp:inline distT="0" distB="0" distL="0" distR="0" wp14:anchorId="34C90B40" wp14:editId="3EEE62D4">
+          <wp:inline distT="0" distB="0" distL="0" distR="0" wp14:anchorId="34C90B40" wp14:editId="0CFF549E">
             <wp:extent cx="5731510" cy="3224530"/>
             <wp:effectExtent l="0" t="0" r="2540" b="0"/>
             <wp:docPr id="2115083525" name="Picture 17"/>
@@ -388,7 +397,7 @@
           <w:noProof/>
         </w:rPr>
         <w:drawing>
-          <wp:inline distT="0" distB="0" distL="0" distR="0" wp14:anchorId="1FC17363" wp14:editId="2A2DED1E">
+          <wp:inline distT="0" distB="0" distL="0" distR="0" wp14:anchorId="1FC17363" wp14:editId="2EDDC5F0">
             <wp:extent cx="5731510" cy="2722245"/>
             <wp:effectExtent l="0" t="0" r="2540" b="1905"/>
             <wp:docPr id="1553832690" name="Picture 16"/>
@@ -495,7 +504,7 @@
           <w:noProof/>
         </w:rPr>
         <w:drawing>
-          <wp:inline distT="0" distB="0" distL="0" distR="0" wp14:anchorId="1CB9BD20" wp14:editId="21F409EF">
+          <wp:inline distT="0" distB="0" distL="0" distR="0" wp14:anchorId="1CB9BD20" wp14:editId="5244A794">
             <wp:extent cx="5731510" cy="3224530"/>
             <wp:effectExtent l="0" t="0" r="2540" b="0"/>
             <wp:docPr id="753837614" name="Picture 14"/>
@@ -602,7 +611,7 @@
         </w:rPr>
         <w:lastRenderedPageBreak/>
         <w:drawing>
-          <wp:inline distT="0" distB="0" distL="0" distR="0" wp14:anchorId="3B5F16B6" wp14:editId="0A2754FC">
+          <wp:inline distT="0" distB="0" distL="0" distR="0" wp14:anchorId="3B5F16B6" wp14:editId="0841757B">
             <wp:extent cx="5731510" cy="3224530"/>
             <wp:effectExtent l="0" t="0" r="2540" b="0"/>
             <wp:docPr id="134220738" name="Picture 12"/>
@@ -655,7 +664,7 @@
           <w:noProof/>
         </w:rPr>
         <w:drawing>
-          <wp:inline distT="0" distB="0" distL="0" distR="0" wp14:anchorId="49F71E2E" wp14:editId="65BFCCF9">
+          <wp:inline distT="0" distB="0" distL="0" distR="0" wp14:anchorId="49F71E2E" wp14:editId="247DC6D4">
             <wp:extent cx="5731510" cy="3224530"/>
             <wp:effectExtent l="0" t="0" r="2540" b="0"/>
             <wp:docPr id="1877412650" name="Picture 11"/>
@@ -709,7 +718,7 @@
         </w:rPr>
         <w:lastRenderedPageBreak/>
         <w:drawing>
-          <wp:inline distT="0" distB="0" distL="0" distR="0" wp14:anchorId="284DB14A" wp14:editId="71D72553">
+          <wp:inline distT="0" distB="0" distL="0" distR="0" wp14:anchorId="284DB14A" wp14:editId="74C429A0">
             <wp:extent cx="5731510" cy="3224530"/>
             <wp:effectExtent l="0" t="0" r="2540" b="0"/>
             <wp:docPr id="2147021572" name="Picture 10"/>
@@ -762,7 +771,7 @@
           <w:noProof/>
         </w:rPr>
         <w:drawing>
-          <wp:inline distT="0" distB="0" distL="0" distR="0" wp14:anchorId="479730E9" wp14:editId="2EEDBF78">
+          <wp:inline distT="0" distB="0" distL="0" distR="0" wp14:anchorId="479730E9" wp14:editId="492392D1">
             <wp:extent cx="5731510" cy="3224530"/>
             <wp:effectExtent l="0" t="0" r="2540" b="0"/>
             <wp:docPr id="1590110436" name="Picture 9"/>
@@ -816,7 +825,7 @@
         </w:rPr>
         <w:lastRenderedPageBreak/>
         <w:drawing>
-          <wp:inline distT="0" distB="0" distL="0" distR="0" wp14:anchorId="0E3C29FF" wp14:editId="240D57CB">
+          <wp:inline distT="0" distB="0" distL="0" distR="0" wp14:anchorId="0E3C29FF" wp14:editId="705006D8">
             <wp:extent cx="5731510" cy="3224530"/>
             <wp:effectExtent l="0" t="0" r="2540" b="0"/>
             <wp:docPr id="1484696626" name="Picture 8"/>
@@ -869,7 +878,7 @@
           <w:noProof/>
         </w:rPr>
         <w:drawing>
-          <wp:inline distT="0" distB="0" distL="0" distR="0" wp14:anchorId="3523DCD3" wp14:editId="78EFD6B8">
+          <wp:inline distT="0" distB="0" distL="0" distR="0" wp14:anchorId="3523DCD3" wp14:editId="08318F38">
             <wp:extent cx="5731510" cy="3224530"/>
             <wp:effectExtent l="0" t="0" r="2540" b="0"/>
             <wp:docPr id="1146000234" name="Picture 7"/>
@@ -923,7 +932,7 @@
         </w:rPr>
         <w:lastRenderedPageBreak/>
         <w:drawing>
-          <wp:inline distT="0" distB="0" distL="0" distR="0" wp14:anchorId="3BDB658A" wp14:editId="2CC7680F">
+          <wp:inline distT="0" distB="0" distL="0" distR="0" wp14:anchorId="3BDB658A" wp14:editId="5F422926">
             <wp:extent cx="5731510" cy="3224530"/>
             <wp:effectExtent l="0" t="0" r="2540" b="0"/>
             <wp:docPr id="1435236843" name="Picture 6"/>
@@ -976,7 +985,7 @@
           <w:noProof/>
         </w:rPr>
         <w:drawing>
-          <wp:inline distT="0" distB="0" distL="0" distR="0" wp14:anchorId="6AD345A2" wp14:editId="464A55B9">
+          <wp:inline distT="0" distB="0" distL="0" distR="0" wp14:anchorId="6AD345A2" wp14:editId="7E74BB4B">
             <wp:extent cx="5731510" cy="3224530"/>
             <wp:effectExtent l="0" t="0" r="2540" b="0"/>
             <wp:docPr id="563199617" name="Picture 5"/>
